--- a/Project_2_Proposal.md.docx
+++ b/Project_2_Proposal.md.docx
@@ -277,6 +277,27 @@
             <w:szCs w:val="24"/>
           </w:rPr>
           <w:t>https://databank.worldbank.org/source/world-development-indicators#</w:t>
+        </w:r>
+      </w:hyperlink>
+    </w:p>
+    <w:p>
+      <w:pPr>
+        <w:spacing w:line="240" w:lineRule="auto"/>
+        <w:rPr>
+          <w:rFonts w:ascii="Arial" w:hAnsi="Arial" w:cs="Arial"/>
+          <w:sz w:val="24"/>
+          <w:szCs w:val="24"/>
+        </w:rPr>
+      </w:pPr>
+      <w:hyperlink r:id="rId9" w:history="1">
+        <w:r>
+          <w:rPr>
+            <w:rStyle w:val="Hyperlink"/>
+            <w:rFonts w:ascii="Arial" w:hAnsi="Arial" w:cs="Arial"/>
+            <w:sz w:val="24"/>
+            <w:szCs w:val="24"/>
+          </w:rPr>
+          <w:t>https://www.thebalance.com/u-s-inflation-rate-history-by-year-and-forecast-3306093</w:t>
         </w:r>
       </w:hyperlink>
     </w:p>
